--- a/doc/项目论证/技术分析-周仕隆.docx
+++ b/doc/项目论证/技术分析-周仕隆.docx
@@ -1,19 +1,198 @@
 
 <file path=word/document.xml><?xml version="1.0" encoding="utf-8"?>
-<w:document xmlns:wpc="http://schemas.microsoft.com/office/word/2010/wordprocessingCanvas" xmlns:mo="http://schemas.microsoft.com/office/mac/office/2008/main" xmlns:mc="http://schemas.openxmlformats.org/markup-compatibility/2006" xmlns:mv="urn:schemas-microsoft-com:mac:vml" xmlns:o="urn:schemas-microsoft-com:office:office" xmlns:r="http://schemas.openxmlformats.org/officeDocument/2006/relationships" xmlns:m="http://schemas.openxmlformats.org/officeDocument/2006/math" xmlns:v="urn:schemas-microsoft-com:vml" xmlns:wp14="http://schemas.microsoft.com/office/word/2010/wordprocessingDrawing" xmlns:wp="http://schemas.openxmlformats.org/drawingml/2006/wordprocessingDrawing" xmlns:w10="urn:schemas-microsoft-com:office:word" xmlns:w="http://schemas.openxmlformats.org/wordprocessingml/2006/main" xmlns:w14="http://schemas.microsoft.com/office/word/2010/wordml" xmlns:w15="http://schemas.microsoft.com/office/word/2012/wordml" xmlns:wpg="http://schemas.microsoft.com/office/word/2010/wordprocessingGroup" xmlns:wpi="http://schemas.microsoft.com/office/word/2010/wordprocessingInk" xmlns:wne="http://schemas.microsoft.com/office/word/2006/wordml" xmlns:wps="http://schemas.microsoft.com/office/word/2010/wordprocessingShape" mc:Ignorable="w14 w15 wp14">
+<w:document xmlns:wpc="http://schemas.microsoft.com/office/word/2010/wordprocessingCanvas" xmlns:mc="http://schemas.openxmlformats.org/markup-compatibility/2006" xmlns:o="urn:schemas-microsoft-com:office:office" xmlns:r="http://schemas.openxmlformats.org/officeDocument/2006/relationships" xmlns:m="http://schemas.openxmlformats.org/officeDocument/2006/math" xmlns:v="urn:schemas-microsoft-com:vml" xmlns:wp14="http://schemas.microsoft.com/office/word/2010/wordprocessingDrawing" xmlns:wp="http://schemas.openxmlformats.org/drawingml/2006/wordprocessingDrawing" xmlns:w10="urn:schemas-microsoft-com:office:word" xmlns:w="http://schemas.openxmlformats.org/wordprocessingml/2006/main" xmlns:w14="http://schemas.microsoft.com/office/word/2010/wordml" xmlns:w15="http://schemas.microsoft.com/office/word/2012/wordml" xmlns:wpg="http://schemas.microsoft.com/office/word/2010/wordprocessingGroup" xmlns:wpi="http://schemas.microsoft.com/office/word/2010/wordprocessingInk" xmlns:wne="http://schemas.microsoft.com/office/word/2006/wordml" xmlns:wps="http://schemas.microsoft.com/office/word/2010/wordprocessingShape" mc:Ignorable="w14 w15 wp14">
   <w:body>
     <w:p>
+      <w:pPr>
+        <w:pStyle w:val="a5"/>
+      </w:pPr>
+      <w:r>
+        <w:rPr>
+          <w:rFonts w:hint="eastAsia"/>
+        </w:rPr>
+        <w:t>采用的技术架构</w:t>
+      </w:r>
+    </w:p>
+    <w:p>
+      <w:pPr>
+        <w:ind w:firstLine="420"/>
+        <w:rPr>
+          <w:sz w:val="28"/>
+          <w:szCs w:val="28"/>
+        </w:rPr>
+      </w:pPr>
+      <w:r>
+        <w:rPr>
+          <w:rFonts w:hint="eastAsia"/>
+          <w:sz w:val="28"/>
+          <w:szCs w:val="28"/>
+        </w:rPr>
+        <w:t>以</w:t>
+      </w:r>
+      <w:r>
+        <w:rPr>
+          <w:rFonts w:hint="eastAsia"/>
+          <w:sz w:val="28"/>
+          <w:szCs w:val="28"/>
+        </w:rPr>
+        <w:t>人工智能大数据的基础知识作为基础，采用神经网络等方式学习人体姿态识别模型，用于预测人体瑜伽动作准确度。</w:t>
+      </w:r>
+    </w:p>
+    <w:p>
+      <w:pPr>
+        <w:pStyle w:val="a5"/>
+      </w:pPr>
+      <w:r>
+        <w:rPr>
+          <w:rFonts w:hint="eastAsia"/>
+        </w:rPr>
+        <w:t>平台</w:t>
+      </w:r>
+    </w:p>
+    <w:p>
+      <w:pPr>
+        <w:rPr>
+          <w:sz w:val="28"/>
+          <w:szCs w:val="28"/>
+        </w:rPr>
+      </w:pPr>
+      <w:r>
+        <w:rPr>
+          <w:rFonts w:hint="eastAsia"/>
+          <w:sz w:val="28"/>
+          <w:szCs w:val="28"/>
+        </w:rPr>
+        <w:tab/>
+      </w:r>
+      <w:r>
+        <w:rPr>
+          <w:rFonts w:hint="eastAsia"/>
+          <w:sz w:val="28"/>
+          <w:szCs w:val="28"/>
+        </w:rPr>
+        <w:t>初步使用树莓派作为应用搭建的平台，用阿里云服务器作为深度学习模型的运行平台。</w:t>
+      </w:r>
+    </w:p>
+    <w:p>
+      <w:pPr>
+        <w:pStyle w:val="a5"/>
+      </w:pPr>
+      <w:r>
+        <w:rPr>
+          <w:rFonts w:hint="eastAsia"/>
+        </w:rPr>
+        <w:t>软硬件、网络支持</w:t>
+      </w:r>
+    </w:p>
+    <w:p>
+      <w:pPr>
+        <w:ind w:firstLine="420"/>
+        <w:rPr>
+          <w:sz w:val="28"/>
+          <w:szCs w:val="28"/>
+        </w:rPr>
+      </w:pPr>
+      <w:r>
+        <w:rPr>
+          <w:rFonts w:hint="eastAsia"/>
+          <w:sz w:val="28"/>
+          <w:szCs w:val="28"/>
+        </w:rPr>
+        <w:t>由于自己开发产品，所以软硬件和网络支持明显不足。</w:t>
+      </w:r>
+    </w:p>
+    <w:p>
+      <w:pPr>
+        <w:pStyle w:val="a5"/>
+      </w:pPr>
+      <w:r>
+        <w:rPr>
+          <w:rFonts w:hint="eastAsia"/>
+        </w:rPr>
+        <w:t>技术难点</w:t>
+      </w:r>
       <w:bookmarkStart w:id="0" w:name="_GoBack"/>
       <w:bookmarkEnd w:id="0"/>
     </w:p>
+    <w:p>
+      <w:pPr>
+        <w:rPr>
+          <w:rFonts w:hint="eastAsia"/>
+          <w:sz w:val="28"/>
+          <w:szCs w:val="28"/>
+        </w:rPr>
+      </w:pPr>
+      <w:r>
+        <w:rPr>
+          <w:sz w:val="28"/>
+          <w:szCs w:val="28"/>
+        </w:rPr>
+        <w:tab/>
+      </w:r>
+      <w:r>
+        <w:rPr>
+          <w:rFonts w:hint="eastAsia"/>
+          <w:sz w:val="28"/>
+          <w:szCs w:val="28"/>
+        </w:rPr>
+        <w:t>有开发技术难点：在模型知识的学习上，需要花费很多的时间。产品设计上重点考虑如何能让瑜伽爱好者</w:t>
+      </w:r>
+      <w:r>
+        <w:rPr>
+          <w:rFonts w:hint="eastAsia"/>
+          <w:sz w:val="28"/>
+          <w:szCs w:val="28"/>
+        </w:rPr>
+        <w:t>提供方便便捷的方法，同时再其上搭载其他功能，使之称为一款成熟的集娱乐锻炼于一体的产品。</w:t>
+      </w:r>
+    </w:p>
+    <w:p/>
     <w:sectPr>
-      <w:pgSz w:w="11900" w:h="16840"/>
-      <w:pgMar w:top="1440" w:right="1440" w:bottom="1440" w:left="1440" w:header="708" w:footer="708" w:gutter="0"/>
-      <w:cols w:space="708"/>
-      <w:docGrid w:linePitch="360"/>
+      <w:pgSz w:w="11906" w:h="16838"/>
+      <w:pgMar w:top="1440" w:right="1800" w:bottom="1440" w:left="1800" w:header="851" w:footer="992" w:gutter="0"/>
+      <w:cols w:space="425"/>
+      <w:docGrid w:type="lines" w:linePitch="312"/>
     </w:sectPr>
   </w:body>
 </w:document>
+</file>
+
+<file path=word/endnotes.xml><?xml version="1.0" encoding="utf-8"?>
+<w:endnotes xmlns:wpc="http://schemas.microsoft.com/office/word/2010/wordprocessingCanvas" xmlns:mc="http://schemas.openxmlformats.org/markup-compatibility/2006" xmlns:o="urn:schemas-microsoft-com:office:office" xmlns:r="http://schemas.openxmlformats.org/officeDocument/2006/relationships" xmlns:m="http://schemas.openxmlformats.org/officeDocument/2006/math" xmlns:v="urn:schemas-microsoft-com:vml" xmlns:wp14="http://schemas.microsoft.com/office/word/2010/wordprocessingDrawing" xmlns:wp="http://schemas.openxmlformats.org/drawingml/2006/wordprocessingDrawing" xmlns:w10="urn:schemas-microsoft-com:office:word" xmlns:w="http://schemas.openxmlformats.org/wordprocessingml/2006/main" xmlns:w14="http://schemas.microsoft.com/office/word/2010/wordml" xmlns:w15="http://schemas.microsoft.com/office/word/2012/wordml" xmlns:wpg="http://schemas.microsoft.com/office/word/2010/wordprocessingGroup" xmlns:wpi="http://schemas.microsoft.com/office/word/2010/wordprocessingInk" xmlns:wne="http://schemas.microsoft.com/office/word/2006/wordml" xmlns:wps="http://schemas.microsoft.com/office/word/2010/wordprocessingShape" mc:Ignorable="w14 w15 wp14">
+  <w:endnote w:type="separator" w:id="-1">
+    <w:p>
+      <w:r>
+        <w:separator/>
+      </w:r>
+    </w:p>
+  </w:endnote>
+  <w:endnote w:type="continuationSeparator" w:id="0">
+    <w:p>
+      <w:r>
+        <w:continuationSeparator/>
+      </w:r>
+    </w:p>
+  </w:endnote>
+</w:endnotes>
+</file>
+
+<file path=word/footnotes.xml><?xml version="1.0" encoding="utf-8"?>
+<w:footnotes xmlns:wpc="http://schemas.microsoft.com/office/word/2010/wordprocessingCanvas" xmlns:mc="http://schemas.openxmlformats.org/markup-compatibility/2006" xmlns:o="urn:schemas-microsoft-com:office:office" xmlns:r="http://schemas.openxmlformats.org/officeDocument/2006/relationships" xmlns:m="http://schemas.openxmlformats.org/officeDocument/2006/math" xmlns:v="urn:schemas-microsoft-com:vml" xmlns:wp14="http://schemas.microsoft.com/office/word/2010/wordprocessingDrawing" xmlns:wp="http://schemas.openxmlformats.org/drawingml/2006/wordprocessingDrawing" xmlns:w10="urn:schemas-microsoft-com:office:word" xmlns:w="http://schemas.openxmlformats.org/wordprocessingml/2006/main" xmlns:w14="http://schemas.microsoft.com/office/word/2010/wordml" xmlns:w15="http://schemas.microsoft.com/office/word/2012/wordml" xmlns:wpg="http://schemas.microsoft.com/office/word/2010/wordprocessingGroup" xmlns:wpi="http://schemas.microsoft.com/office/word/2010/wordprocessingInk" xmlns:wne="http://schemas.microsoft.com/office/word/2006/wordml" xmlns:wps="http://schemas.microsoft.com/office/word/2010/wordprocessingShape" mc:Ignorable="w14 w15 wp14">
+  <w:footnote w:type="separator" w:id="-1">
+    <w:p>
+      <w:r>
+        <w:separator/>
+      </w:r>
+    </w:p>
+  </w:footnote>
+  <w:footnote w:type="continuationSeparator" w:id="0">
+    <w:p>
+      <w:r>
+        <w:continuationSeparator/>
+      </w:r>
+    </w:p>
+  </w:footnote>
+</w:footnotes>
 </file>
 
 <file path=word/styles.xml><?xml version="1.0" encoding="utf-8"?>
@@ -29,7 +208,7 @@
     </w:rPrDefault>
     <w:pPrDefault/>
   </w:docDefaults>
-  <w:latentStyles w:defLockedState="0" w:defUIPriority="99" w:defSemiHidden="0" w:defUnhideWhenUsed="0" w:defQFormat="0" w:count="382">
+  <w:latentStyles w:defLockedState="0" w:defUIPriority="99" w:defSemiHidden="0" w:defUnhideWhenUsed="0" w:defQFormat="0" w:count="371">
     <w:lsdException w:name="Normal" w:uiPriority="0" w:qFormat="1"/>
     <w:lsdException w:name="heading 1" w:uiPriority="9" w:qFormat="1"/>
     <w:lsdException w:name="heading 2" w:semiHidden="1" w:uiPriority="9" w:unhideWhenUsed="1" w:qFormat="1"/>
@@ -186,15 +365,6 @@
     <w:lsdException w:name="Balloon Text" w:semiHidden="1" w:unhideWhenUsed="1"/>
     <w:lsdException w:name="Table Grid" w:uiPriority="39"/>
     <w:lsdException w:name="Table Theme" w:semiHidden="1" w:unhideWhenUsed="1"/>
-    <w:lsdException w:name="Note Level 1" w:semiHidden="1" w:unhideWhenUsed="1"/>
-    <w:lsdException w:name="Note Level 2" w:semiHidden="1" w:unhideWhenUsed="1"/>
-    <w:lsdException w:name="Note Level 3" w:semiHidden="1" w:unhideWhenUsed="1"/>
-    <w:lsdException w:name="Note Level 4" w:semiHidden="1" w:unhideWhenUsed="1"/>
-    <w:lsdException w:name="Note Level 5" w:semiHidden="1" w:unhideWhenUsed="1"/>
-    <w:lsdException w:name="Note Level 6" w:semiHidden="1" w:unhideWhenUsed="1"/>
-    <w:lsdException w:name="Note Level 7" w:semiHidden="1" w:unhideWhenUsed="1"/>
-    <w:lsdException w:name="Note Level 8" w:semiHidden="1" w:unhideWhenUsed="1"/>
-    <w:lsdException w:name="Note Level 9" w:semiHidden="1" w:unhideWhenUsed="1"/>
     <w:lsdException w:name="Placeholder Text" w:semiHidden="1"/>
     <w:lsdException w:name="No Spacing" w:uiPriority="1" w:qFormat="1"/>
     <w:lsdException w:name="Light Shading" w:uiPriority="60"/>
@@ -410,20 +580,18 @@
     <w:lsdException w:name="List Table 5 Dark Accent 6" w:uiPriority="50"/>
     <w:lsdException w:name="List Table 6 Colorful Accent 6" w:uiPriority="51"/>
     <w:lsdException w:name="List Table 7 Colorful Accent 6" w:uiPriority="52"/>
-    <w:lsdException w:name="Mention" w:semiHidden="1" w:unhideWhenUsed="1"/>
-    <w:lsdException w:name="Smart Hyperlink" w:semiHidden="1" w:unhideWhenUsed="1"/>
   </w:latentStyles>
-  <w:style w:type="paragraph" w:default="1" w:styleId="Normal">
+  <w:style w:type="paragraph" w:default="1" w:styleId="a">
     <w:name w:val="Normal"/>
     <w:qFormat/>
   </w:style>
-  <w:style w:type="character" w:default="1" w:styleId="DefaultParagraphFont">
+  <w:style w:type="character" w:default="1" w:styleId="a0">
     <w:name w:val="Default Paragraph Font"/>
     <w:uiPriority w:val="1"/>
     <w:semiHidden/>
     <w:unhideWhenUsed/>
   </w:style>
-  <w:style w:type="table" w:default="1" w:styleId="TableNormal">
+  <w:style w:type="table" w:default="1" w:styleId="a1">
     <w:name w:val="Normal Table"/>
     <w:uiPriority w:val="99"/>
     <w:semiHidden/>
@@ -438,11 +606,113 @@
       </w:tblCellMar>
     </w:tblPr>
   </w:style>
-  <w:style w:type="numbering" w:default="1" w:styleId="NoList">
+  <w:style w:type="numbering" w:default="1" w:styleId="a2">
     <w:name w:val="No List"/>
     <w:uiPriority w:val="99"/>
     <w:semiHidden/>
     <w:unhideWhenUsed/>
+  </w:style>
+  <w:style w:type="paragraph" w:styleId="a3">
+    <w:name w:val="header"/>
+    <w:basedOn w:val="a"/>
+    <w:link w:val="Char"/>
+    <w:uiPriority w:val="99"/>
+    <w:unhideWhenUsed/>
+    <w:rsid w:val="002663F7"/>
+    <w:pPr>
+      <w:pBdr>
+        <w:bottom w:val="single" w:sz="6" w:space="1" w:color="auto"/>
+      </w:pBdr>
+      <w:tabs>
+        <w:tab w:val="center" w:pos="4153"/>
+        <w:tab w:val="right" w:pos="8306"/>
+      </w:tabs>
+      <w:snapToGrid w:val="0"/>
+      <w:jc w:val="center"/>
+    </w:pPr>
+    <w:rPr>
+      <w:sz w:val="18"/>
+      <w:szCs w:val="18"/>
+    </w:rPr>
+  </w:style>
+  <w:style w:type="character" w:customStyle="1" w:styleId="Char">
+    <w:name w:val="页眉 Char"/>
+    <w:basedOn w:val="a0"/>
+    <w:link w:val="a3"/>
+    <w:uiPriority w:val="99"/>
+    <w:rsid w:val="002663F7"/>
+    <w:rPr>
+      <w:sz w:val="18"/>
+      <w:szCs w:val="18"/>
+    </w:rPr>
+  </w:style>
+  <w:style w:type="paragraph" w:styleId="a4">
+    <w:name w:val="footer"/>
+    <w:basedOn w:val="a"/>
+    <w:link w:val="Char0"/>
+    <w:uiPriority w:val="99"/>
+    <w:unhideWhenUsed/>
+    <w:rsid w:val="002663F7"/>
+    <w:pPr>
+      <w:tabs>
+        <w:tab w:val="center" w:pos="4153"/>
+        <w:tab w:val="right" w:pos="8306"/>
+      </w:tabs>
+      <w:snapToGrid w:val="0"/>
+    </w:pPr>
+    <w:rPr>
+      <w:sz w:val="18"/>
+      <w:szCs w:val="18"/>
+    </w:rPr>
+  </w:style>
+  <w:style w:type="character" w:customStyle="1" w:styleId="Char0">
+    <w:name w:val="页脚 Char"/>
+    <w:basedOn w:val="a0"/>
+    <w:link w:val="a4"/>
+    <w:uiPriority w:val="99"/>
+    <w:rsid w:val="002663F7"/>
+    <w:rPr>
+      <w:sz w:val="18"/>
+      <w:szCs w:val="18"/>
+    </w:rPr>
+  </w:style>
+  <w:style w:type="paragraph" w:styleId="a5">
+    <w:name w:val="Subtitle"/>
+    <w:basedOn w:val="a"/>
+    <w:next w:val="a"/>
+    <w:link w:val="Char1"/>
+    <w:uiPriority w:val="11"/>
+    <w:qFormat/>
+    <w:rsid w:val="002663F7"/>
+    <w:pPr>
+      <w:widowControl w:val="0"/>
+      <w:spacing w:before="240" w:after="60" w:line="312" w:lineRule="auto"/>
+      <w:jc w:val="center"/>
+      <w:outlineLvl w:val="1"/>
+    </w:pPr>
+    <w:rPr>
+      <w:rFonts w:asciiTheme="majorHAnsi" w:eastAsia="宋体" w:hAnsiTheme="majorHAnsi" w:cstheme="majorBidi"/>
+      <w:b/>
+      <w:bCs/>
+      <w:kern w:val="28"/>
+      <w:sz w:val="32"/>
+      <w:szCs w:val="32"/>
+    </w:rPr>
+  </w:style>
+  <w:style w:type="character" w:customStyle="1" w:styleId="Char1">
+    <w:name w:val="副标题 Char"/>
+    <w:basedOn w:val="a0"/>
+    <w:link w:val="a5"/>
+    <w:uiPriority w:val="11"/>
+    <w:rsid w:val="002663F7"/>
+    <w:rPr>
+      <w:rFonts w:asciiTheme="majorHAnsi" w:eastAsia="宋体" w:hAnsiTheme="majorHAnsi" w:cstheme="majorBidi"/>
+      <w:b/>
+      <w:bCs/>
+      <w:kern w:val="28"/>
+      <w:sz w:val="32"/>
+      <w:szCs w:val="32"/>
+    </w:rPr>
   </w:style>
 </w:styles>
 </file>
